--- a/Livrables/Documents/[Version Word] Rapport Synthétique - Projet Fondamentaux Scientifiques.docx
+++ b/Livrables/Documents/[Version Word] Rapport Synthétique - Projet Fondamentaux Scientifiques.docx
@@ -509,6 +509,7 @@
           <w:sz w:val="24"/>
         </w:rPr>
       </w:pPr>
+      <w:proofErr w:type="spellStart"/>
       <w:r>
         <w:rPr>
           <w:rStyle w:val="fontstyle01"/>
@@ -517,7 +518,18 @@
           <w:color w:val="002060"/>
           <w:sz w:val="24"/>
         </w:rPr>
-        <w:t xml:space="preserve">HeXart Care </w:t>
+        <w:t>HeXart</w:t>
+      </w:r>
+      <w:proofErr w:type="spellEnd"/>
+      <w:r>
+        <w:rPr>
+          <w:rStyle w:val="fontstyle01"/>
+          <w:rFonts w:ascii="Segoe UI" w:hAnsi="Segoe UI" w:cs="Segoe UI"/>
+          <w:b/>
+          <w:color w:val="002060"/>
+          <w:sz w:val="24"/>
+        </w:rPr>
+        <w:t xml:space="preserve"> Care </w:t>
       </w:r>
       <w:r>
         <w:rPr>
@@ -759,6 +771,7 @@
           <w:sz w:val="24"/>
         </w:rPr>
       </w:pPr>
+      <w:proofErr w:type="spellStart"/>
       <w:r>
         <w:rPr>
           <w:rStyle w:val="fontstyle21"/>
@@ -767,7 +780,18 @@
           <w:color w:val="002060"/>
           <w:sz w:val="24"/>
         </w:rPr>
-        <w:t xml:space="preserve">HeXart Care a fait appel par le passé à des stagiaires </w:t>
+        <w:t>HeXart</w:t>
+      </w:r>
+      <w:proofErr w:type="spellEnd"/>
+      <w:r>
+        <w:rPr>
+          <w:rStyle w:val="fontstyle21"/>
+          <w:rFonts w:ascii="Segoe UI" w:hAnsi="Segoe UI" w:cs="Segoe UI"/>
+          <w:b w:val="0"/>
+          <w:color w:val="002060"/>
+          <w:sz w:val="24"/>
+        </w:rPr>
+        <w:t xml:space="preserve"> Care a fait appel par le passé à des stagiaires </w:t>
       </w:r>
       <w:r>
         <w:rPr>
@@ -969,7 +993,29 @@
           <w:color w:val="002060"/>
           <w:sz w:val="24"/>
         </w:rPr>
-        <w:t>Un afficheur composé de LEDs (disposées en forme de cœur) doit clignoter dès lors que le pouls est détecté (un clignotement par battement détecté) et suivant un motif choisi au préalable par l’utilisateur.</w:t>
+        <w:t xml:space="preserve">Un afficheur composé de </w:t>
+      </w:r>
+      <w:proofErr w:type="spellStart"/>
+      <w:r>
+        <w:rPr>
+          <w:rStyle w:val="fontstyle21"/>
+          <w:rFonts w:ascii="Segoe UI" w:hAnsi="Segoe UI" w:cs="Segoe UI"/>
+          <w:b w:val="0"/>
+          <w:color w:val="002060"/>
+          <w:sz w:val="24"/>
+        </w:rPr>
+        <w:t>LEDs</w:t>
+      </w:r>
+      <w:proofErr w:type="spellEnd"/>
+      <w:r>
+        <w:rPr>
+          <w:rStyle w:val="fontstyle21"/>
+          <w:rFonts w:ascii="Segoe UI" w:hAnsi="Segoe UI" w:cs="Segoe UI"/>
+          <w:b w:val="0"/>
+          <w:color w:val="002060"/>
+          <w:sz w:val="24"/>
+        </w:rPr>
+        <w:t xml:space="preserve"> (disposées en forme de cœur) doit clignoter dès lors que le pouls est détecté (un clignotement par battement détecté) et suivant un motif choisi au préalable par l’utilisateur.</w:t>
       </w:r>
     </w:p>
     <w:p>
@@ -1443,8 +1489,18 @@
           <w:sz w:val="24"/>
         </w:rPr>
         <w:tab/>
-        <w:t>Arduino Uno</w:t>
-      </w:r>
+        <w:t xml:space="preserve">Arduino </w:t>
+      </w:r>
+      <w:proofErr w:type="spellStart"/>
+      <w:r>
+        <w:rPr>
+          <w:rFonts w:ascii="Segoe UI" w:hAnsi="Segoe UI" w:cs="Segoe UI"/>
+          <w:b w:val="0"/>
+          <w:sz w:val="24"/>
+        </w:rPr>
+        <w:t>Uno</w:t>
+      </w:r>
+      <w:proofErr w:type="spellEnd"/>
       <w:r>
         <w:rPr>
           <w:rFonts w:ascii="Segoe UI" w:hAnsi="Segoe UI" w:cs="Segoe UI"/>
@@ -2901,7 +2957,23 @@
           <w:rFonts w:ascii="Segoe UI" w:hAnsi="Segoe UI" w:cs="Segoe UI"/>
           <w:b w:val="0"/>
         </w:rPr>
-        <w:t>Les données obtenues sont « censées » être lues par le module Processing (module 3) afin d’être exploitables.</w:t>
+        <w:t xml:space="preserve">Les données obtenues sont « censées » être lues par le module </w:t>
+      </w:r>
+      <w:proofErr w:type="spellStart"/>
+      <w:r>
+        <w:rPr>
+          <w:rFonts w:ascii="Segoe UI" w:hAnsi="Segoe UI" w:cs="Segoe UI"/>
+          <w:b w:val="0"/>
+        </w:rPr>
+        <w:t>Processing</w:t>
+      </w:r>
+      <w:proofErr w:type="spellEnd"/>
+      <w:r>
+        <w:rPr>
+          <w:rFonts w:ascii="Segoe UI" w:hAnsi="Segoe UI" w:cs="Segoe UI"/>
+          <w:b w:val="0"/>
+        </w:rPr>
+        <w:t xml:space="preserve"> (module 3) afin d’être exploitables.</w:t>
       </w:r>
     </w:p>
     <w:p>
@@ -3264,7 +3336,27 @@
                                 <w:sz w:val="24"/>
                                 <w:szCs w:val="24"/>
                               </w:rPr>
-                              <w:t>(remplace le circuit physique)</w:t>
+                              <w:t>(</w:t>
+                            </w:r>
+                            <w:proofErr w:type="gramStart"/>
+                            <w:r>
+                              <w:rPr>
+                                <w:rFonts w:ascii="Calibri" w:eastAsiaTheme="minorHAnsi" w:hAnsi="Calibri" w:cs="Calibri"/>
+                                <w:bCs/>
+                                <w:sz w:val="24"/>
+                                <w:szCs w:val="24"/>
+                              </w:rPr>
+                              <w:t>remplace</w:t>
+                            </w:r>
+                            <w:proofErr w:type="gramEnd"/>
+                            <w:r>
+                              <w:rPr>
+                                <w:rFonts w:ascii="Calibri" w:eastAsiaTheme="minorHAnsi" w:hAnsi="Calibri" w:cs="Calibri"/>
+                                <w:bCs/>
+                                <w:sz w:val="24"/>
+                                <w:szCs w:val="24"/>
+                              </w:rPr>
+                              <w:t xml:space="preserve"> le circuit physique)</w:t>
                             </w:r>
                           </w:p>
                         </w:txbxContent>
@@ -3324,7 +3416,27 @@
                           <w:sz w:val="24"/>
                           <w:szCs w:val="24"/>
                         </w:rPr>
-                        <w:t>(remplace le circuit physique)</w:t>
+                        <w:t>(</w:t>
+                      </w:r>
+                      <w:proofErr w:type="gramStart"/>
+                      <w:r>
+                        <w:rPr>
+                          <w:rFonts w:ascii="Calibri" w:eastAsiaTheme="minorHAnsi" w:hAnsi="Calibri" w:cs="Calibri"/>
+                          <w:bCs/>
+                          <w:sz w:val="24"/>
+                          <w:szCs w:val="24"/>
+                        </w:rPr>
+                        <w:t>remplace</w:t>
+                      </w:r>
+                      <w:proofErr w:type="gramEnd"/>
+                      <w:r>
+                        <w:rPr>
+                          <w:rFonts w:ascii="Calibri" w:eastAsiaTheme="minorHAnsi" w:hAnsi="Calibri" w:cs="Calibri"/>
+                          <w:bCs/>
+                          <w:sz w:val="24"/>
+                          <w:szCs w:val="24"/>
+                        </w:rPr>
+                        <w:t xml:space="preserve"> le circuit physique)</w:t>
                       </w:r>
                     </w:p>
                   </w:txbxContent>
@@ -3813,6 +3925,7 @@
                                 <w:szCs w:val="24"/>
                               </w:rPr>
                             </w:pPr>
+                            <w:proofErr w:type="gramStart"/>
                             <w:r>
                               <w:rPr>
                                 <w:rFonts w:ascii="Calibri" w:eastAsiaTheme="minorHAnsi" w:hAnsi="Calibri" w:cs="Calibri"/>
@@ -3820,7 +3933,17 @@
                                 <w:sz w:val="24"/>
                                 <w:szCs w:val="24"/>
                               </w:rPr>
-                              <w:t>depuis le port A0</w:t>
+                              <w:t>depuis</w:t>
+                            </w:r>
+                            <w:proofErr w:type="gramEnd"/>
+                            <w:r>
+                              <w:rPr>
+                                <w:rFonts w:ascii="Calibri" w:eastAsiaTheme="minorHAnsi" w:hAnsi="Calibri" w:cs="Calibri"/>
+                                <w:bCs/>
+                                <w:sz w:val="24"/>
+                                <w:szCs w:val="24"/>
+                              </w:rPr>
+                              <w:t xml:space="preserve"> le port A0</w:t>
                             </w:r>
                           </w:p>
                           <w:p>
@@ -3834,7 +3957,27 @@
                                 <w:sz w:val="24"/>
                                 <w:szCs w:val="24"/>
                               </w:rPr>
-                              <w:t>(où le capteur de pouls est branché)</w:t>
+                              <w:t>(</w:t>
+                            </w:r>
+                            <w:proofErr w:type="gramStart"/>
+                            <w:r>
+                              <w:rPr>
+                                <w:rFonts w:ascii="Calibri" w:eastAsiaTheme="minorHAnsi" w:hAnsi="Calibri" w:cs="Calibri"/>
+                                <w:bCs/>
+                                <w:sz w:val="24"/>
+                                <w:szCs w:val="24"/>
+                              </w:rPr>
+                              <w:t>où</w:t>
+                            </w:r>
+                            <w:proofErr w:type="gramEnd"/>
+                            <w:r>
+                              <w:rPr>
+                                <w:rFonts w:ascii="Calibri" w:eastAsiaTheme="minorHAnsi" w:hAnsi="Calibri" w:cs="Calibri"/>
+                                <w:bCs/>
+                                <w:sz w:val="24"/>
+                                <w:szCs w:val="24"/>
+                              </w:rPr>
+                              <w:t xml:space="preserve"> le capteur de pouls est branché)</w:t>
                             </w:r>
                           </w:p>
                         </w:txbxContent>
@@ -3921,6 +4064,7 @@
                           <w:szCs w:val="24"/>
                         </w:rPr>
                       </w:pPr>
+                      <w:proofErr w:type="gramStart"/>
                       <w:r>
                         <w:rPr>
                           <w:rFonts w:ascii="Calibri" w:eastAsiaTheme="minorHAnsi" w:hAnsi="Calibri" w:cs="Calibri"/>
@@ -3928,7 +4072,17 @@
                           <w:sz w:val="24"/>
                           <w:szCs w:val="24"/>
                         </w:rPr>
-                        <w:t>depuis le port A0</w:t>
+                        <w:t>depuis</w:t>
+                      </w:r>
+                      <w:proofErr w:type="gramEnd"/>
+                      <w:r>
+                        <w:rPr>
+                          <w:rFonts w:ascii="Calibri" w:eastAsiaTheme="minorHAnsi" w:hAnsi="Calibri" w:cs="Calibri"/>
+                          <w:bCs/>
+                          <w:sz w:val="24"/>
+                          <w:szCs w:val="24"/>
+                        </w:rPr>
+                        <w:t xml:space="preserve"> le port A0</w:t>
                       </w:r>
                     </w:p>
                     <w:p>
@@ -3942,7 +4096,27 @@
                           <w:sz w:val="24"/>
                           <w:szCs w:val="24"/>
                         </w:rPr>
-                        <w:t>(où le capteur de pouls est branché)</w:t>
+                        <w:t>(</w:t>
+                      </w:r>
+                      <w:proofErr w:type="gramStart"/>
+                      <w:r>
+                        <w:rPr>
+                          <w:rFonts w:ascii="Calibri" w:eastAsiaTheme="minorHAnsi" w:hAnsi="Calibri" w:cs="Calibri"/>
+                          <w:bCs/>
+                          <w:sz w:val="24"/>
+                          <w:szCs w:val="24"/>
+                        </w:rPr>
+                        <w:t>où</w:t>
+                      </w:r>
+                      <w:proofErr w:type="gramEnd"/>
+                      <w:r>
+                        <w:rPr>
+                          <w:rFonts w:ascii="Calibri" w:eastAsiaTheme="minorHAnsi" w:hAnsi="Calibri" w:cs="Calibri"/>
+                          <w:bCs/>
+                          <w:sz w:val="24"/>
+                          <w:szCs w:val="24"/>
+                        </w:rPr>
+                        <w:t xml:space="preserve"> le capteur de pouls est branché)</w:t>
                       </w:r>
                     </w:p>
                   </w:txbxContent>
@@ -4714,8 +4888,19 @@
                                 <w:sz w:val="22"/>
                                 <w:szCs w:val="24"/>
                               </w:rPr>
-                              <w:t>Contient le prototype des fonctions contenues dans cardio.c</w:t>
+                              <w:t xml:space="preserve">Contient le prototype des fonctions contenues dans </w:t>
                             </w:r>
+                            <w:proofErr w:type="spellStart"/>
+                            <w:r>
+                              <w:rPr>
+                                <w:rFonts w:ascii="Calibri" w:eastAsiaTheme="minorHAnsi" w:hAnsi="Calibri" w:cs="Calibri"/>
+                                <w:bCs/>
+                                <w:sz w:val="22"/>
+                                <w:szCs w:val="24"/>
+                              </w:rPr>
+                              <w:t>cardio.c</w:t>
+                            </w:r>
+                            <w:proofErr w:type="spellEnd"/>
                           </w:p>
                         </w:txbxContent>
                       </wps:txbx>
@@ -4753,8 +4938,19 @@
                           <w:sz w:val="22"/>
                           <w:szCs w:val="24"/>
                         </w:rPr>
-                        <w:t>Contient le prototype des fonctions contenues dans cardio.c</w:t>
+                        <w:t xml:space="preserve">Contient le prototype des fonctions contenues dans </w:t>
                       </w:r>
+                      <w:proofErr w:type="spellStart"/>
+                      <w:r>
+                        <w:rPr>
+                          <w:rFonts w:ascii="Calibri" w:eastAsiaTheme="minorHAnsi" w:hAnsi="Calibri" w:cs="Calibri"/>
+                          <w:bCs/>
+                          <w:sz w:val="22"/>
+                          <w:szCs w:val="24"/>
+                        </w:rPr>
+                        <w:t>cardio.c</w:t>
+                      </w:r>
+                      <w:proofErr w:type="spellEnd"/>
                     </w:p>
                   </w:txbxContent>
                 </v:textbox>
@@ -4890,22 +5086,43 @@
         <w:t>Module</w:t>
       </w:r>
       <w:r>
-        <w:t xml:space="preserve"> 2 – Cœur de LEDs</w:t>
-      </w:r>
-    </w:p>
-    <w:p>
-      <w:pPr>
-        <w:rPr>
-          <w:rFonts w:ascii="Segoe UI" w:hAnsi="Segoe UI" w:cs="Segoe UI"/>
-          <w:b w:val="0"/>
-        </w:rPr>
-      </w:pPr>
-      <w:r>
-        <w:rPr>
-          <w:rFonts w:ascii="Segoe UI" w:hAnsi="Segoe UI" w:cs="Segoe UI"/>
-          <w:b w:val="0"/>
-        </w:rPr>
-        <w:t>Ce module correspond à l’affichage du pouls sur le cœur de LEDs.</w:t>
+        <w:t xml:space="preserve"> 2 – Cœur de </w:t>
+      </w:r>
+      <w:proofErr w:type="spellStart"/>
+      <w:r>
+        <w:t>LEDs</w:t>
+      </w:r>
+      <w:proofErr w:type="spellEnd"/>
+    </w:p>
+    <w:p>
+      <w:pPr>
+        <w:rPr>
+          <w:rFonts w:ascii="Segoe UI" w:hAnsi="Segoe UI" w:cs="Segoe UI"/>
+          <w:b w:val="0"/>
+        </w:rPr>
+      </w:pPr>
+      <w:r>
+        <w:rPr>
+          <w:rFonts w:ascii="Segoe UI" w:hAnsi="Segoe UI" w:cs="Segoe UI"/>
+          <w:b w:val="0"/>
+        </w:rPr>
+        <w:t xml:space="preserve">Ce module correspond à l’affichage du pouls sur le cœur de </w:t>
+      </w:r>
+      <w:proofErr w:type="spellStart"/>
+      <w:r>
+        <w:rPr>
+          <w:rFonts w:ascii="Segoe UI" w:hAnsi="Segoe UI" w:cs="Segoe UI"/>
+          <w:b w:val="0"/>
+        </w:rPr>
+        <w:t>LEDs</w:t>
+      </w:r>
+      <w:proofErr w:type="spellEnd"/>
+      <w:r>
+        <w:rPr>
+          <w:rFonts w:ascii="Segoe UI" w:hAnsi="Segoe UI" w:cs="Segoe UI"/>
+          <w:b w:val="0"/>
+        </w:rPr>
+        <w:t>.</w:t>
       </w:r>
     </w:p>
     <w:p>
@@ -4960,22 +5177,62 @@
           <w:rFonts w:ascii="Segoe UI" w:hAnsi="Segoe UI" w:cs="Segoe UI"/>
           <w:b w:val="0"/>
         </w:rPr>
-        <w:t xml:space="preserve"> choisir le mode d’affichage des LEDs à chaque battement (exemples : toutes les LEDs s’allument, une LED sur deux s’allume, …).</w:t>
-      </w:r>
-    </w:p>
-    <w:p>
-      <w:pPr>
-        <w:rPr>
-          <w:rFonts w:ascii="Segoe UI" w:hAnsi="Segoe UI" w:cs="Segoe UI"/>
-          <w:b w:val="0"/>
-        </w:rPr>
-      </w:pPr>
-      <w:r>
-        <w:rPr>
-          <w:rFonts w:ascii="Segoe UI" w:hAnsi="Segoe UI" w:cs="Segoe UI"/>
-          <w:b w:val="0"/>
-        </w:rPr>
-        <w:t>Nous étions d’abord partis sur la création d’un param.h</w:t>
+        <w:t xml:space="preserve"> choisir le mode d’affichage des </w:t>
+      </w:r>
+      <w:proofErr w:type="spellStart"/>
+      <w:r>
+        <w:rPr>
+          <w:rFonts w:ascii="Segoe UI" w:hAnsi="Segoe UI" w:cs="Segoe UI"/>
+          <w:b w:val="0"/>
+        </w:rPr>
+        <w:t>LEDs</w:t>
+      </w:r>
+      <w:proofErr w:type="spellEnd"/>
+      <w:r>
+        <w:rPr>
+          <w:rFonts w:ascii="Segoe UI" w:hAnsi="Segoe UI" w:cs="Segoe UI"/>
+          <w:b w:val="0"/>
+        </w:rPr>
+        <w:t xml:space="preserve"> à chaque battement (exemples : toutes les </w:t>
+      </w:r>
+      <w:proofErr w:type="spellStart"/>
+      <w:r>
+        <w:rPr>
+          <w:rFonts w:ascii="Segoe UI" w:hAnsi="Segoe UI" w:cs="Segoe UI"/>
+          <w:b w:val="0"/>
+        </w:rPr>
+        <w:t>LEDs</w:t>
+      </w:r>
+      <w:proofErr w:type="spellEnd"/>
+      <w:r>
+        <w:rPr>
+          <w:rFonts w:ascii="Segoe UI" w:hAnsi="Segoe UI" w:cs="Segoe UI"/>
+          <w:b w:val="0"/>
+        </w:rPr>
+        <w:t xml:space="preserve"> s’allument, une LED sur deux s’allume, …).</w:t>
+      </w:r>
+    </w:p>
+    <w:p>
+      <w:pPr>
+        <w:rPr>
+          <w:rFonts w:ascii="Segoe UI" w:hAnsi="Segoe UI" w:cs="Segoe UI"/>
+          <w:b w:val="0"/>
+        </w:rPr>
+      </w:pPr>
+      <w:r>
+        <w:rPr>
+          <w:rFonts w:ascii="Segoe UI" w:hAnsi="Segoe UI" w:cs="Segoe UI"/>
+          <w:b w:val="0"/>
+        </w:rPr>
+        <w:t xml:space="preserve">Nous étions d’abord partis sur la création d’un </w:t>
+      </w:r>
+      <w:proofErr w:type="spellStart"/>
+      <w:r>
+        <w:rPr>
+          <w:rFonts w:ascii="Segoe UI" w:hAnsi="Segoe UI" w:cs="Segoe UI"/>
+          <w:b w:val="0"/>
+        </w:rPr>
+        <w:t>param.h</w:t>
       </w:r>
       <w:r>
         <w:rPr>
@@ -4983,7 +5240,16 @@
           <w:b w:val="0"/>
           <w:color w:val="FF0000"/>
         </w:rPr>
-        <w:t xml:space="preserve">.ino </w:t>
+        <w:t>.ino</w:t>
+      </w:r>
+      <w:proofErr w:type="spellEnd"/>
+      <w:r>
+        <w:rPr>
+          <w:rFonts w:ascii="Segoe UI" w:hAnsi="Segoe UI" w:cs="Segoe UI"/>
+          <w:b w:val="0"/>
+          <w:color w:val="FF0000"/>
+        </w:rPr>
+        <w:t xml:space="preserve"> </w:t>
       </w:r>
       <w:r>
         <w:rPr>
@@ -5005,7 +5271,23 @@
           <w:rFonts w:ascii="Segoe UI" w:hAnsi="Segoe UI" w:cs="Segoe UI"/>
           <w:b w:val="0"/>
         </w:rPr>
-        <w:t xml:space="preserve">Nous avons donc changé ce fonctionnement en ne laissant qu’une seule ligne dans le fichier param.h. </w:t>
+        <w:t xml:space="preserve">Nous avons donc changé ce fonctionnement en ne laissant qu’une seule ligne dans le fichier </w:t>
+      </w:r>
+      <w:proofErr w:type="spellStart"/>
+      <w:r>
+        <w:rPr>
+          <w:rFonts w:ascii="Segoe UI" w:hAnsi="Segoe UI" w:cs="Segoe UI"/>
+          <w:b w:val="0"/>
+        </w:rPr>
+        <w:t>param.h</w:t>
+      </w:r>
+      <w:proofErr w:type="spellEnd"/>
+      <w:r>
+        <w:rPr>
+          <w:rFonts w:ascii="Segoe UI" w:hAnsi="Segoe UI" w:cs="Segoe UI"/>
+          <w:b w:val="0"/>
+        </w:rPr>
+        <w:t xml:space="preserve">. </w:t>
       </w:r>
     </w:p>
     <w:p>
@@ -5079,8 +5361,6 @@
     <w:p>
       <w:pPr>
         <w:jc w:val="center"/>
-      </w:pPr>
-      <w:r>
         <w:rPr>
           <w:rFonts w:ascii="Franklin Gothic Book" w:eastAsiaTheme="minorHAnsi" w:hAnsi="Franklin Gothic Book" w:cs="Franklin Gothic Book"/>
           <w:bCs/>
@@ -5089,7 +5369,46 @@
           <w:szCs w:val="48"/>
           <w:u w:val="single"/>
         </w:rPr>
-        <w:t>Génération du fichier param.h</w:t>
+      </w:pPr>
+      <w:r>
+        <w:rPr>
+          <w:rFonts w:ascii="Franklin Gothic Book" w:eastAsiaTheme="minorHAnsi" w:hAnsi="Franklin Gothic Book" w:cs="Franklin Gothic Book"/>
+          <w:bCs/>
+          <w:color w:val="C00000"/>
+          <w:sz w:val="48"/>
+          <w:szCs w:val="48"/>
+          <w:u w:val="single"/>
+        </w:rPr>
+        <w:t xml:space="preserve">Génération du fichier </w:t>
+      </w:r>
+      <w:proofErr w:type="spellStart"/>
+      <w:r>
+        <w:rPr>
+          <w:rFonts w:ascii="Franklin Gothic Book" w:eastAsiaTheme="minorHAnsi" w:hAnsi="Franklin Gothic Book" w:cs="Franklin Gothic Book"/>
+          <w:bCs/>
+          <w:color w:val="C00000"/>
+          <w:sz w:val="48"/>
+          <w:szCs w:val="48"/>
+          <w:u w:val="single"/>
+        </w:rPr>
+        <w:t>param.h</w:t>
+      </w:r>
+      <w:proofErr w:type="spellEnd"/>
+    </w:p>
+    <w:p>
+      <w:pPr>
+        <w:jc w:val="center"/>
+      </w:pPr>
+      <w:r>
+        <w:rPr>
+          <w:rFonts w:ascii="Franklin Gothic Book" w:eastAsiaTheme="minorHAnsi" w:hAnsi="Franklin Gothic Book" w:cs="Franklin Gothic Book"/>
+          <w:bCs/>
+          <w:color w:val="C00000"/>
+          <w:sz w:val="48"/>
+          <w:szCs w:val="48"/>
+          <w:u w:val="single"/>
+        </w:rPr>
+        <w:t>(Module 2)</w:t>
       </w:r>
     </w:p>
     <w:p/>
@@ -5111,7 +5430,27 @@
           <w:color w:val="15383B"/>
           <w:szCs w:val="28"/>
         </w:rPr>
-        <w:t>: générer un fichier permettant de configurer le mode d’affichage des LEDs en fonction du choix de l’utilisateur.</w:t>
+        <w:t xml:space="preserve">: générer un fichier permettant de configurer le mode d’affichage des </w:t>
+      </w:r>
+      <w:proofErr w:type="spellStart"/>
+      <w:r>
+        <w:rPr>
+          <w:rFonts w:ascii="Franklin Gothic Book" w:eastAsiaTheme="minorHAnsi" w:hAnsi="Franklin Gothic Book" w:cs="Franklin Gothic Book"/>
+          <w:b w:val="0"/>
+          <w:color w:val="15383B"/>
+          <w:szCs w:val="28"/>
+        </w:rPr>
+        <w:t>LEDs</w:t>
+      </w:r>
+      <w:proofErr w:type="spellEnd"/>
+      <w:r>
+        <w:rPr>
+          <w:rFonts w:ascii="Franklin Gothic Book" w:eastAsiaTheme="minorHAnsi" w:hAnsi="Franklin Gothic Book" w:cs="Franklin Gothic Book"/>
+          <w:b w:val="0"/>
+          <w:color w:val="15383B"/>
+          <w:szCs w:val="28"/>
+        </w:rPr>
+        <w:t xml:space="preserve"> en fonction du choix de l’utilisateur.</w:t>
       </w:r>
     </w:p>
     <w:p>
@@ -5151,7 +5490,7 @@
           <v:shape id="_x0000_i1025" type="#_x0000_t75" style="width:466.95pt;height:115.6pt" o:ole="">
             <v:imagedata r:id="rId29" o:title=""/>
           </v:shape>
-          <o:OLEObject Type="Embed" ProgID="Visio.Drawing.15" ShapeID="_x0000_i1025" DrawAspect="Content" ObjectID="_1572517558" r:id="rId30"/>
+          <o:OLEObject Type="Embed" ProgID="Visio.Drawing.15" ShapeID="_x0000_i1025" DrawAspect="Content" ObjectID="_1572520741" r:id="rId30"/>
         </w:object>
       </w:r>
     </w:p>
@@ -5218,7 +5557,27 @@
           <w:sz w:val="24"/>
           <w:szCs w:val="24"/>
         </w:rPr>
-        <w:t>2 – On récupère le choix de l’utilisateur concernant le mode d’affichage des LEDs voulu</w:t>
+        <w:t xml:space="preserve">2 – On récupère le choix de l’utilisateur concernant le mode d’affichage des </w:t>
+      </w:r>
+      <w:proofErr w:type="spellStart"/>
+      <w:r>
+        <w:rPr>
+          <w:rFonts w:ascii="Segoe UI" w:eastAsiaTheme="minorHAnsi" w:hAnsi="Segoe UI" w:cs="Segoe UI"/>
+          <w:bCs/>
+          <w:sz w:val="24"/>
+          <w:szCs w:val="24"/>
+        </w:rPr>
+        <w:t>LEDs</w:t>
+      </w:r>
+      <w:proofErr w:type="spellEnd"/>
+      <w:r>
+        <w:rPr>
+          <w:rFonts w:ascii="Segoe UI" w:eastAsiaTheme="minorHAnsi" w:hAnsi="Segoe UI" w:cs="Segoe UI"/>
+          <w:bCs/>
+          <w:sz w:val="24"/>
+          <w:szCs w:val="24"/>
+        </w:rPr>
+        <w:t xml:space="preserve"> voulu</w:t>
       </w:r>
     </w:p>
     <w:p>
@@ -5264,8 +5623,19 @@
           <w:sz w:val="24"/>
           <w:szCs w:val="24"/>
         </w:rPr>
-        <w:t>4 – La fonction principale appelle la fonction de génération du fichier param.h</w:t>
-      </w:r>
+        <w:t xml:space="preserve">4 – La fonction principale appelle la fonction de génération du fichier </w:t>
+      </w:r>
+      <w:proofErr w:type="spellStart"/>
+      <w:r>
+        <w:rPr>
+          <w:rFonts w:ascii="Segoe UI" w:eastAsiaTheme="minorHAnsi" w:hAnsi="Segoe UI" w:cs="Segoe UI"/>
+          <w:bCs/>
+          <w:sz w:val="24"/>
+          <w:szCs w:val="24"/>
+        </w:rPr>
+        <w:t>param.h</w:t>
+      </w:r>
+      <w:proofErr w:type="spellEnd"/>
     </w:p>
     <w:p>
       <w:pPr>
@@ -5287,7 +5657,47 @@
           <w:sz w:val="24"/>
           <w:szCs w:val="24"/>
         </w:rPr>
-        <w:t>5 – La fonction génère un fichier param.h contenant la ligne « #define LEDPARAM » suivie de la valeur entrée par l’utilisateur</w:t>
+        <w:t xml:space="preserve">5 – La fonction génère un fichier </w:t>
+      </w:r>
+      <w:proofErr w:type="spellStart"/>
+      <w:r>
+        <w:rPr>
+          <w:rFonts w:ascii="Segoe UI" w:eastAsiaTheme="minorHAnsi" w:hAnsi="Segoe UI" w:cs="Segoe UI"/>
+          <w:bCs/>
+          <w:sz w:val="24"/>
+          <w:szCs w:val="24"/>
+        </w:rPr>
+        <w:t>param.h</w:t>
+      </w:r>
+      <w:proofErr w:type="spellEnd"/>
+      <w:r>
+        <w:rPr>
+          <w:rFonts w:ascii="Segoe UI" w:eastAsiaTheme="minorHAnsi" w:hAnsi="Segoe UI" w:cs="Segoe UI"/>
+          <w:bCs/>
+          <w:sz w:val="24"/>
+          <w:szCs w:val="24"/>
+        </w:rPr>
+        <w:t xml:space="preserve"> contenant la ligne « #</w:t>
+      </w:r>
+      <w:proofErr w:type="spellStart"/>
+      <w:r>
+        <w:rPr>
+          <w:rFonts w:ascii="Segoe UI" w:eastAsiaTheme="minorHAnsi" w:hAnsi="Segoe UI" w:cs="Segoe UI"/>
+          <w:bCs/>
+          <w:sz w:val="24"/>
+          <w:szCs w:val="24"/>
+        </w:rPr>
+        <w:t>define</w:t>
+      </w:r>
+      <w:proofErr w:type="spellEnd"/>
+      <w:r>
+        <w:rPr>
+          <w:rFonts w:ascii="Segoe UI" w:eastAsiaTheme="minorHAnsi" w:hAnsi="Segoe UI" w:cs="Segoe UI"/>
+          <w:bCs/>
+          <w:sz w:val="24"/>
+          <w:szCs w:val="24"/>
+        </w:rPr>
+        <w:t xml:space="preserve"> LEDPARAM » suivie de la valeur entrée par l’utilisateur</w:t>
       </w:r>
     </w:p>
     <w:p>
@@ -5320,8 +5730,9 @@
           <w:sz w:val="24"/>
           <w:szCs w:val="24"/>
         </w:rPr>
-        <w:t>(Note : On lira la valeur de LEDPARAM pour le mode d’affichage, en incluant bien param.h en en-tête</w:t>
-      </w:r>
+        <w:t xml:space="preserve">(Note : On lira la valeur de LEDPARAM pour le mode d’affichage, en incluant bien </w:t>
+      </w:r>
+      <w:proofErr w:type="spellStart"/>
       <w:r>
         <w:rPr>
           <w:rFonts w:ascii="Segoe UI" w:eastAsiaTheme="minorHAnsi" w:hAnsi="Segoe UI" w:cs="Segoe UI"/>
@@ -5329,8 +5740,9 @@
           <w:sz w:val="24"/>
           <w:szCs w:val="24"/>
         </w:rPr>
-        <w:t xml:space="preserve"> du fichier cœur.c</w:t>
-      </w:r>
+        <w:t>param.h</w:t>
+      </w:r>
+      <w:proofErr w:type="spellEnd"/>
       <w:r>
         <w:rPr>
           <w:rFonts w:ascii="Segoe UI" w:eastAsiaTheme="minorHAnsi" w:hAnsi="Segoe UI" w:cs="Segoe UI"/>
@@ -5338,18 +5750,37 @@
           <w:sz w:val="24"/>
           <w:szCs w:val="24"/>
         </w:rPr>
-        <w:t>)</w:t>
-      </w:r>
-    </w:p>
-    <w:p>
-      <w:pPr>
+        <w:t xml:space="preserve"> en en-tête</w:t>
+      </w:r>
+      <w:r>
         <w:rPr>
           <w:rFonts w:ascii="Segoe UI" w:eastAsiaTheme="minorHAnsi" w:hAnsi="Segoe UI" w:cs="Segoe UI"/>
           <w:bCs/>
           <w:sz w:val="24"/>
           <w:szCs w:val="24"/>
         </w:rPr>
-      </w:pPr>
+        <w:t xml:space="preserve"> du fichier </w:t>
+      </w:r>
+      <w:proofErr w:type="spellStart"/>
+      <w:r>
+        <w:rPr>
+          <w:rFonts w:ascii="Segoe UI" w:eastAsiaTheme="minorHAnsi" w:hAnsi="Segoe UI" w:cs="Segoe UI"/>
+          <w:bCs/>
+          <w:sz w:val="24"/>
+          <w:szCs w:val="24"/>
+        </w:rPr>
+        <w:t>cœur.c</w:t>
+      </w:r>
+      <w:proofErr w:type="spellEnd"/>
+      <w:r>
+        <w:rPr>
+          <w:rFonts w:ascii="Segoe UI" w:eastAsiaTheme="minorHAnsi" w:hAnsi="Segoe UI" w:cs="Segoe UI"/>
+          <w:bCs/>
+          <w:sz w:val="24"/>
+          <w:szCs w:val="24"/>
+        </w:rPr>
+        <w:t>)</w:t>
+      </w:r>
     </w:p>
     <w:p>
       <w:pPr>
@@ -5623,7 +6054,31 @@
           <w:sz w:val="24"/>
           <w:szCs w:val="24"/>
         </w:rPr>
-        <w:t>Le fichier param.h a été créé après choix de l’utilisateur . . .</w:t>
+        <w:t xml:space="preserve">Le fichier </w:t>
+      </w:r>
+      <w:proofErr w:type="spellStart"/>
+      <w:r>
+        <w:rPr>
+          <w:rFonts w:ascii="Segoe UI" w:eastAsiaTheme="minorHAnsi" w:hAnsi="Segoe UI" w:cs="Segoe UI"/>
+          <w:b w:val="0"/>
+          <w:bCs/>
+          <w:i/>
+          <w:sz w:val="24"/>
+          <w:szCs w:val="24"/>
+        </w:rPr>
+        <w:t>param.h</w:t>
+      </w:r>
+      <w:proofErr w:type="spellEnd"/>
+      <w:r>
+        <w:rPr>
+          <w:rFonts w:ascii="Segoe UI" w:eastAsiaTheme="minorHAnsi" w:hAnsi="Segoe UI" w:cs="Segoe UI"/>
+          <w:b w:val="0"/>
+          <w:bCs/>
+          <w:i/>
+          <w:sz w:val="24"/>
+          <w:szCs w:val="24"/>
+        </w:rPr>
+        <w:t xml:space="preserve"> a été créé après choix de l’utilisateur . . .</w:t>
       </w:r>
     </w:p>
     <w:p>
@@ -5725,7 +6180,31 @@
           <w:sz w:val="24"/>
           <w:szCs w:val="24"/>
         </w:rPr>
-        <w:t>En ouvrant le fichier param.h, on constate que l</w:t>
+        <w:t xml:space="preserve">En ouvrant le fichier </w:t>
+      </w:r>
+      <w:proofErr w:type="spellStart"/>
+      <w:r>
+        <w:rPr>
+          <w:rFonts w:ascii="Segoe UI" w:eastAsiaTheme="minorHAnsi" w:hAnsi="Segoe UI" w:cs="Segoe UI"/>
+          <w:b w:val="0"/>
+          <w:bCs/>
+          <w:i/>
+          <w:sz w:val="24"/>
+          <w:szCs w:val="24"/>
+        </w:rPr>
+        <w:t>param.h</w:t>
+      </w:r>
+      <w:proofErr w:type="spellEnd"/>
+      <w:r>
+        <w:rPr>
+          <w:rFonts w:ascii="Segoe UI" w:eastAsiaTheme="minorHAnsi" w:hAnsi="Segoe UI" w:cs="Segoe UI"/>
+          <w:b w:val="0"/>
+          <w:bCs/>
+          <w:i/>
+          <w:sz w:val="24"/>
+          <w:szCs w:val="24"/>
+        </w:rPr>
+        <w:t>, on constate que l</w:t>
       </w:r>
       <w:r>
         <w:rPr>
@@ -5764,71 +6243,124 @@
       </w:pPr>
       <w:r>
         <w:lastRenderedPageBreak/>
-        <w:t>2.2 – Programme Affichage Cœur de LEDs</w:t>
-      </w:r>
-    </w:p>
-    <w:p>
-      <w:pPr>
-        <w:rPr>
-          <w:rFonts w:ascii="Segoe UI" w:hAnsi="Segoe UI" w:cs="Segoe UI"/>
-          <w:b w:val="0"/>
-        </w:rPr>
-      </w:pPr>
-    </w:p>
-    <w:p>
-      <w:pPr>
-        <w:rPr>
-          <w:rFonts w:ascii="Segoe UI" w:hAnsi="Segoe UI" w:cs="Segoe UI"/>
-          <w:b w:val="0"/>
-        </w:rPr>
-      </w:pPr>
-      <w:r>
-        <w:rPr>
-          <w:rFonts w:ascii="Segoe UI" w:hAnsi="Segoe UI" w:cs="Segoe UI"/>
-          <w:b w:val="0"/>
-        </w:rPr>
-        <w:t xml:space="preserve">Le fichier param.h a été précédemment créé. Le générateur de code doit obligatoirement être exécuté avant l’exécution </w:t>
-      </w:r>
-      <w:r>
-        <w:rPr>
-          <w:rFonts w:ascii="Segoe UI" w:hAnsi="Segoe UI" w:cs="Segoe UI"/>
-          <w:b w:val="0"/>
-        </w:rPr>
-        <w:t>du programme d’affichage sur le cœur de LE</w:t>
-      </w:r>
-      <w:bookmarkStart w:id="0" w:name="_GoBack"/>
-      <w:bookmarkEnd w:id="0"/>
-      <w:r>
-        <w:rPr>
-          <w:rFonts w:ascii="Segoe UI" w:hAnsi="Segoe UI" w:cs="Segoe UI"/>
-          <w:b w:val="0"/>
-        </w:rPr>
-        <w:t>Ds</w:t>
-      </w:r>
-      <w:r>
-        <w:rPr>
-          <w:rFonts w:ascii="Segoe UI" w:hAnsi="Segoe UI" w:cs="Segoe UI"/>
-          <w:b w:val="0"/>
-        </w:rPr>
-        <w:t xml:space="preserve"> (ou un fichier param.h artificiel doit être créé).</w:t>
-      </w:r>
-    </w:p>
-    <w:p>
-      <w:pPr>
-        <w:rPr>
-          <w:rFonts w:ascii="Segoe UI" w:hAnsi="Segoe UI" w:cs="Segoe UI"/>
-          <w:b w:val="0"/>
-        </w:rPr>
-      </w:pPr>
-    </w:p>
-    <w:p>
-      <w:pPr>
-        <w:rPr>
-          <w:rFonts w:ascii="Segoe UI" w:hAnsi="Segoe UI" w:cs="Segoe UI"/>
-          <w:b w:val="0"/>
-        </w:rPr>
-      </w:pPr>
-    </w:p>
+        <w:t xml:space="preserve">2.2 – Programme Affichage Cœur de </w:t>
+      </w:r>
+      <w:proofErr w:type="spellStart"/>
+      <w:r>
+        <w:t>LEDs</w:t>
+      </w:r>
+      <w:proofErr w:type="spellEnd"/>
+    </w:p>
+    <w:p>
+      <w:pPr>
+        <w:rPr>
+          <w:rFonts w:ascii="Segoe UI" w:hAnsi="Segoe UI" w:cs="Segoe UI"/>
+          <w:b w:val="0"/>
+        </w:rPr>
+      </w:pPr>
+    </w:p>
+    <w:p>
+      <w:pPr>
+        <w:rPr>
+          <w:rFonts w:ascii="Segoe UI" w:hAnsi="Segoe UI" w:cs="Segoe UI"/>
+          <w:b w:val="0"/>
+        </w:rPr>
+      </w:pPr>
+      <w:r>
+        <w:rPr>
+          <w:rFonts w:ascii="Segoe UI" w:hAnsi="Segoe UI" w:cs="Segoe UI"/>
+          <w:b w:val="0"/>
+        </w:rPr>
+        <w:t xml:space="preserve">Le fichier </w:t>
+      </w:r>
+      <w:proofErr w:type="spellStart"/>
+      <w:r>
+        <w:rPr>
+          <w:rFonts w:ascii="Segoe UI" w:hAnsi="Segoe UI" w:cs="Segoe UI"/>
+          <w:b w:val="0"/>
+        </w:rPr>
+        <w:t>param.h</w:t>
+      </w:r>
+      <w:proofErr w:type="spellEnd"/>
+      <w:r>
+        <w:rPr>
+          <w:rFonts w:ascii="Segoe UI" w:hAnsi="Segoe UI" w:cs="Segoe UI"/>
+          <w:b w:val="0"/>
+        </w:rPr>
+        <w:t xml:space="preserve"> a été précédemment créé. Le générateur de code doit obligatoirement être exécuté avant l’exécution </w:t>
+      </w:r>
+      <w:r>
+        <w:rPr>
+          <w:rFonts w:ascii="Segoe UI" w:hAnsi="Segoe UI" w:cs="Segoe UI"/>
+          <w:b w:val="0"/>
+        </w:rPr>
+        <w:t xml:space="preserve">du programme d’affichage sur le cœur de </w:t>
+      </w:r>
+      <w:proofErr w:type="spellStart"/>
+      <w:r>
+        <w:rPr>
+          <w:rFonts w:ascii="Segoe UI" w:hAnsi="Segoe UI" w:cs="Segoe UI"/>
+          <w:b w:val="0"/>
+        </w:rPr>
+        <w:t>LEDs</w:t>
+      </w:r>
+      <w:proofErr w:type="spellEnd"/>
+      <w:r>
+        <w:rPr>
+          <w:rFonts w:ascii="Segoe UI" w:hAnsi="Segoe UI" w:cs="Segoe UI"/>
+          <w:b w:val="0"/>
+        </w:rPr>
+        <w:t xml:space="preserve"> (ou un fichier </w:t>
+      </w:r>
+      <w:proofErr w:type="spellStart"/>
+      <w:r>
+        <w:rPr>
+          <w:rFonts w:ascii="Segoe UI" w:hAnsi="Segoe UI" w:cs="Segoe UI"/>
+          <w:b w:val="0"/>
+        </w:rPr>
+        <w:t>param.h</w:t>
+      </w:r>
+      <w:proofErr w:type="spellEnd"/>
+      <w:r>
+        <w:rPr>
+          <w:rFonts w:ascii="Segoe UI" w:hAnsi="Segoe UI" w:cs="Segoe UI"/>
+          <w:b w:val="0"/>
+        </w:rPr>
+        <w:t xml:space="preserve"> artificiel doit être créé).</w:t>
+      </w:r>
+    </w:p>
+    <w:p>
+      <w:pPr>
+        <w:rPr>
+          <w:rFonts w:ascii="Segoe UI" w:hAnsi="Segoe UI" w:cs="Segoe UI"/>
+          <w:b w:val="0"/>
+        </w:rPr>
+      </w:pPr>
+    </w:p>
+    <w:p>
+      <w:pPr>
+        <w:rPr>
+          <w:rFonts w:ascii="Segoe UI" w:hAnsi="Segoe UI" w:cs="Segoe UI"/>
+          <w:b w:val="0"/>
+        </w:rPr>
+      </w:pPr>
+    </w:p>
+    <w:p/>
+    <w:p/>
+    <w:p/>
+    <w:p/>
+    <w:p/>
+    <w:p/>
+    <w:p/>
+    <w:p/>
+    <w:p/>
+    <w:p/>
+    <w:p/>
+    <w:p/>
+    <w:p/>
+    <w:p/>
+    <w:p/>
+    <w:p/>
     <w:p/>
     <w:p/>
     <w:p>
@@ -5841,22 +6373,47 @@
         <w:spacing w:line="360" w:lineRule="auto"/>
       </w:pPr>
       <w:r>
-        <w:t>Module 3 – Génération du fichier CSV (Processing)</w:t>
-      </w:r>
-    </w:p>
-    <w:p>
-      <w:pPr>
-        <w:rPr>
-          <w:rFonts w:ascii="Segoe UI" w:hAnsi="Segoe UI" w:cs="Segoe UI"/>
-          <w:b w:val="0"/>
-        </w:rPr>
-      </w:pPr>
-      <w:r>
-        <w:rPr>
-          <w:rFonts w:ascii="Segoe UI" w:hAnsi="Segoe UI" w:cs="Segoe UI"/>
-          <w:b w:val="0"/>
-        </w:rPr>
-        <w:t>Le programme Processing était déjà fourni.</w:t>
+        <w:lastRenderedPageBreak/>
+        <w:t>Module 3 – Génération du fichier CSV (</w:t>
+      </w:r>
+      <w:proofErr w:type="spellStart"/>
+      <w:r>
+        <w:t>Processing</w:t>
+      </w:r>
+      <w:proofErr w:type="spellEnd"/>
+      <w:r>
+        <w:t>)</w:t>
+      </w:r>
+    </w:p>
+    <w:p>
+      <w:pPr>
+        <w:rPr>
+          <w:rFonts w:ascii="Segoe UI" w:hAnsi="Segoe UI" w:cs="Segoe UI"/>
+          <w:b w:val="0"/>
+        </w:rPr>
+      </w:pPr>
+      <w:r>
+        <w:rPr>
+          <w:rFonts w:ascii="Segoe UI" w:hAnsi="Segoe UI" w:cs="Segoe UI"/>
+          <w:b w:val="0"/>
+        </w:rPr>
+        <w:t xml:space="preserve">Le programme </w:t>
+      </w:r>
+      <w:proofErr w:type="spellStart"/>
+      <w:r>
+        <w:rPr>
+          <w:rFonts w:ascii="Segoe UI" w:hAnsi="Segoe UI" w:cs="Segoe UI"/>
+          <w:b w:val="0"/>
+        </w:rPr>
+        <w:t>Processing</w:t>
+      </w:r>
+      <w:proofErr w:type="spellEnd"/>
+      <w:r>
+        <w:rPr>
+          <w:rFonts w:ascii="Segoe UI" w:hAnsi="Segoe UI" w:cs="Segoe UI"/>
+          <w:b w:val="0"/>
+        </w:rPr>
+        <w:t xml:space="preserve"> était déjà fourni.</w:t>
       </w:r>
     </w:p>
     <w:p>
@@ -5873,6 +6430,24 @@
         </w:rPr>
         <w:t>Il récupère le temps regroupe en un fichier le temps écoulé depuis le début de l’exécution du programme avec le pouls calculé, en lisant sur la liaison série.</w:t>
       </w:r>
+    </w:p>
+    <w:p>
+      <w:pPr>
+        <w:rPr>
+          <w:rFonts w:ascii="Segoe UI" w:hAnsi="Segoe UI" w:cs="Segoe UI"/>
+          <w:b w:val="0"/>
+        </w:rPr>
+      </w:pPr>
+    </w:p>
+    <w:p>
+      <w:pPr>
+        <w:rPr>
+          <w:rFonts w:ascii="Segoe UI" w:hAnsi="Segoe UI" w:cs="Segoe UI"/>
+          <w:b w:val="0"/>
+        </w:rPr>
+      </w:pPr>
+      <w:bookmarkStart w:id="0" w:name="_GoBack"/>
+      <w:bookmarkEnd w:id="0"/>
     </w:p>
     <w:p>
       <w:pPr>
@@ -5887,7 +6462,13 @@
         <w:t xml:space="preserve">Module 4 – </w:t>
       </w:r>
       <w:r>
-        <w:t>Lecture et traiement des données</w:t>
+        <w:t>Lecture et trai</w:t>
+      </w:r>
+      <w:r>
+        <w:t>t</w:t>
+      </w:r>
+      <w:r>
+        <w:t>ement des données</w:t>
       </w:r>
     </w:p>
     <w:p/>
@@ -5902,6 +6483,15 @@
         <w:ind w:left="720" w:hanging="360"/>
       </w:pPr>
     </w:p>
+    <w:p/>
+    <w:p/>
+    <w:p/>
+    <w:p/>
+    <w:p/>
+    <w:p/>
+    <w:p/>
+    <w:p/>
+    <w:p/>
     <w:sectPr>
       <w:headerReference w:type="default" r:id="rId34"/>
       <w:footerReference w:type="default" r:id="rId35"/>
@@ -6333,7 +6923,7 @@
                                     <w:color w:val="FFFFFF" w:themeColor="background1"/>
                                     <w:sz w:val="22"/>
                                   </w:rPr>
-                                  <w:t>15</w:t>
+                                  <w:t>12</w:t>
                                 </w:r>
                                 <w:r>
                                   <w:rPr>
@@ -6376,7 +6966,7 @@
                                     <w:color w:val="FFFFFF" w:themeColor="background1"/>
                                     <w:sz w:val="22"/>
                                   </w:rPr>
-                                  <w:t>15</w:t>
+                                  <w:t>16</w:t>
                                 </w:r>
                                 <w:r>
                                   <w:rPr>
@@ -6451,7 +7041,7 @@
                               <w:color w:val="FFFFFF" w:themeColor="background1"/>
                               <w:sz w:val="22"/>
                             </w:rPr>
-                            <w:t>15</w:t>
+                            <w:t>12</w:t>
                           </w:r>
                           <w:r>
                             <w:rPr>
@@ -6494,7 +7084,7 @@
                               <w:color w:val="FFFFFF" w:themeColor="background1"/>
                               <w:sz w:val="22"/>
                             </w:rPr>
-                            <w:t>15</w:t>
+                            <w:t>16</w:t>
                           </w:r>
                           <w:r>
                             <w:rPr>
@@ -9119,7 +9709,7 @@
 </file>
 
 <file path=customXml/itemProps1.xml><?xml version="1.0" encoding="utf-8"?>
-<ds:datastoreItem xmlns:ds="http://schemas.openxmlformats.org/officeDocument/2006/customXml" ds:itemID="{3EBE882C-C243-4B0D-A520-784D475FECBD}">
+<ds:datastoreItem xmlns:ds="http://schemas.openxmlformats.org/officeDocument/2006/customXml" ds:itemID="{DB90D92F-92A2-4C6D-AEC3-795809E01A6A}">
   <ds:schemaRefs>
     <ds:schemaRef ds:uri="http://schemas.openxmlformats.org/officeDocument/2006/bibliography"/>
   </ds:schemaRefs>

--- a/Livrables/Documents/[Version Word] Rapport Synthétique - Projet Fondamentaux Scientifiques.docx
+++ b/Livrables/Documents/[Version Word] Rapport Synthétique - Projet Fondamentaux Scientifiques.docx
@@ -5490,7 +5490,7 @@
           <v:shape id="_x0000_i1025" type="#_x0000_t75" style="width:466.95pt;height:115.6pt" o:ole="">
             <v:imagedata r:id="rId29" o:title=""/>
           </v:shape>
-          <o:OLEObject Type="Embed" ProgID="Visio.Drawing.15" ShapeID="_x0000_i1025" DrawAspect="Content" ObjectID="_1572520741" r:id="rId30"/>
+          <o:OLEObject Type="Embed" ProgID="Visio.Drawing.15" ShapeID="_x0000_i1025" DrawAspect="Content" ObjectID="_1572525514" r:id="rId30"/>
         </w:object>
       </w:r>
     </w:p>
@@ -6430,14 +6430,6 @@
         </w:rPr>
         <w:t>Il récupère le temps regroupe en un fichier le temps écoulé depuis le début de l’exécution du programme avec le pouls calculé, en lisant sur la liaison série.</w:t>
       </w:r>
-    </w:p>
-    <w:p>
-      <w:pPr>
-        <w:rPr>
-          <w:rFonts w:ascii="Segoe UI" w:hAnsi="Segoe UI" w:cs="Segoe UI"/>
-          <w:b w:val="0"/>
-        </w:rPr>
-      </w:pPr>
     </w:p>
     <w:p>
       <w:pPr>
@@ -6923,7 +6915,7 @@
                                     <w:color w:val="FFFFFF" w:themeColor="background1"/>
                                     <w:sz w:val="22"/>
                                   </w:rPr>
-                                  <w:t>12</w:t>
+                                  <w:t>14</w:t>
                                 </w:r>
                                 <w:r>
                                   <w:rPr>
@@ -7041,7 +7033,7 @@
                               <w:color w:val="FFFFFF" w:themeColor="background1"/>
                               <w:sz w:val="22"/>
                             </w:rPr>
-                            <w:t>12</w:t>
+                            <w:t>14</w:t>
                           </w:r>
                           <w:r>
                             <w:rPr>
@@ -9709,7 +9701,7 @@
 </file>
 
 <file path=customXml/itemProps1.xml><?xml version="1.0" encoding="utf-8"?>
-<ds:datastoreItem xmlns:ds="http://schemas.openxmlformats.org/officeDocument/2006/customXml" ds:itemID="{DB90D92F-92A2-4C6D-AEC3-795809E01A6A}">
+<ds:datastoreItem xmlns:ds="http://schemas.openxmlformats.org/officeDocument/2006/customXml" ds:itemID="{19623E5C-82C0-4499-8AAC-FAB3B41AF839}">
   <ds:schemaRefs>
     <ds:schemaRef ds:uri="http://schemas.openxmlformats.org/officeDocument/2006/bibliography"/>
   </ds:schemaRefs>
